--- a/3.- Implementación/Software Android y Web.docx
+++ b/3.- Implementación/Software Android y Web.docx
@@ -1230,6 +1230,7 @@
           <w:color w:val="741B47"/>
           <w:sz w:val="28"/>
         </w:rPr>
+        <w:lastRenderedPageBreak/>
         <w:t>INTRODUCCIÓN</w:t>
       </w:r>
       <w:bookmarkEnd w:id="1"/>
@@ -1488,13 +1489,16 @@
         <w:jc w:val="both"/>
       </w:pPr>
       <w:r>
-        <w:lastRenderedPageBreak/>
         <w:t xml:space="preserve">Para el primer desarrollo local de la web, se utiliza como servidor local nuestro ordenador mediante XAMPP Control Panel v.3.2.1 dónde se activa MySQL y Apache para la ejecución de Drupal. </w:t>
       </w:r>
     </w:p>
     <w:sectPr>
-      <w:headerReference w:type="default" r:id="rId8"/>
-      <w:footerReference w:type="default" r:id="rId9"/>
+      <w:headerReference w:type="even" r:id="rId8"/>
+      <w:headerReference w:type="default" r:id="rId9"/>
+      <w:footerReference w:type="even" r:id="rId10"/>
+      <w:footerReference w:type="default" r:id="rId11"/>
+      <w:headerReference w:type="first" r:id="rId12"/>
+      <w:footerReference w:type="first" r:id="rId13"/>
       <w:pgSz w:w="11906" w:h="16838"/>
       <w:pgMar w:top="1440" w:right="1440" w:bottom="1440" w:left="1440" w:header="720" w:footer="720" w:gutter="0"/>
       <w:cols w:space="720"/>
@@ -1529,6 +1533,16 @@
 </file>
 
 <file path=word/footer1.xml><?xml version="1.0" encoding="utf-8"?>
+<w:ftr xmlns:ve="http://schemas.openxmlformats.org/markup-compatibility/2006" xmlns:o="urn:schemas-microsoft-com:office:office" xmlns:r="http://schemas.openxmlformats.org/officeDocument/2006/relationships" xmlns:m="http://schemas.openxmlformats.org/officeDocument/2006/math" xmlns:v="urn:schemas-microsoft-com:vml" xmlns:wp="http://schemas.openxmlformats.org/drawingml/2006/wordprocessingDrawing" xmlns:w10="urn:schemas-microsoft-com:office:word" xmlns:w="http://schemas.openxmlformats.org/wordprocessingml/2006/main" xmlns:wne="http://schemas.microsoft.com/office/word/2006/wordml">
+  <w:p>
+    <w:pPr>
+      <w:pStyle w:val="Piedepgina"/>
+    </w:pPr>
+  </w:p>
+</w:ftr>
+</file>
+
+<file path=word/footer2.xml><?xml version="1.0" encoding="utf-8"?>
 <w:ftr xmlns:ve="http://schemas.openxmlformats.org/markup-compatibility/2006" xmlns:o="urn:schemas-microsoft-com:office:office" xmlns:r="http://schemas.openxmlformats.org/officeDocument/2006/relationships" xmlns:m="http://schemas.openxmlformats.org/officeDocument/2006/math" xmlns:v="urn:schemas-microsoft-com:vml" xmlns:wp="http://schemas.openxmlformats.org/drawingml/2006/wordprocessingDrawing" xmlns:w10="urn:schemas-microsoft-com:office:word" xmlns:w="http://schemas.openxmlformats.org/wordprocessingml/2006/main" xmlns:wne="http://schemas.microsoft.com/office/word/2006/wordml">
   <w:p>
     <w:pPr>
@@ -1583,11 +1597,6 @@
   <w:p>
     <w:pPr>
       <w:pStyle w:val="normal0"/>
-    </w:pPr>
-  </w:p>
-  <w:p>
-    <w:pPr>
-      <w:pStyle w:val="normal0"/>
       <w:ind w:left="7920" w:firstLine="720"/>
       <w:jc w:val="center"/>
     </w:pPr>
@@ -1596,7 +1605,7 @@
         <w:rPr>
           <w:noProof/>
         </w:rPr>
-        <w:t>3</w:t>
+        <w:t>1</w:t>
       </w:r>
     </w:fldSimple>
     <w:r>
@@ -1619,6 +1628,16 @@
 </w:ftr>
 </file>
 
+<file path=word/footer3.xml><?xml version="1.0" encoding="utf-8"?>
+<w:ftr xmlns:ve="http://schemas.openxmlformats.org/markup-compatibility/2006" xmlns:o="urn:schemas-microsoft-com:office:office" xmlns:r="http://schemas.openxmlformats.org/officeDocument/2006/relationships" xmlns:m="http://schemas.openxmlformats.org/officeDocument/2006/math" xmlns:v="urn:schemas-microsoft-com:vml" xmlns:wp="http://schemas.openxmlformats.org/drawingml/2006/wordprocessingDrawing" xmlns:w10="urn:schemas-microsoft-com:office:word" xmlns:w="http://schemas.openxmlformats.org/wordprocessingml/2006/main" xmlns:wne="http://schemas.microsoft.com/office/word/2006/wordml">
+  <w:p>
+    <w:pPr>
+      <w:pStyle w:val="Piedepgina"/>
+    </w:pPr>
+  </w:p>
+</w:ftr>
+</file>
+
 <file path=word/footnotes.xml><?xml version="1.0" encoding="utf-8"?>
 <w:footnotes xmlns:ve="http://schemas.openxmlformats.org/markup-compatibility/2006" xmlns:o="urn:schemas-microsoft-com:office:office" xmlns:r="http://schemas.openxmlformats.org/officeDocument/2006/relationships" xmlns:m="http://schemas.openxmlformats.org/officeDocument/2006/math" xmlns:v="urn:schemas-microsoft-com:vml" xmlns:wp="http://schemas.openxmlformats.org/drawingml/2006/wordprocessingDrawing" xmlns:w10="urn:schemas-microsoft-com:office:word" xmlns:w="http://schemas.openxmlformats.org/wordprocessingml/2006/main" xmlns:wne="http://schemas.microsoft.com/office/word/2006/wordml">
   <w:footnote w:type="separator" w:id="0">
@@ -1645,6 +1664,16 @@
 </file>
 
 <file path=word/header1.xml><?xml version="1.0" encoding="utf-8"?>
+<w:hdr xmlns:ve="http://schemas.openxmlformats.org/markup-compatibility/2006" xmlns:o="urn:schemas-microsoft-com:office:office" xmlns:r="http://schemas.openxmlformats.org/officeDocument/2006/relationships" xmlns:m="http://schemas.openxmlformats.org/officeDocument/2006/math" xmlns:v="urn:schemas-microsoft-com:vml" xmlns:wp="http://schemas.openxmlformats.org/drawingml/2006/wordprocessingDrawing" xmlns:w10="urn:schemas-microsoft-com:office:word" xmlns:w="http://schemas.openxmlformats.org/wordprocessingml/2006/main" xmlns:wne="http://schemas.microsoft.com/office/word/2006/wordml">
+  <w:p>
+    <w:pPr>
+      <w:pStyle w:val="Encabezado"/>
+    </w:pPr>
+  </w:p>
+</w:hdr>
+</file>
+
+<file path=word/header2.xml><?xml version="1.0" encoding="utf-8"?>
 <w:hdr xmlns:ve="http://schemas.openxmlformats.org/markup-compatibility/2006" xmlns:o="urn:schemas-microsoft-com:office:office" xmlns:r="http://schemas.openxmlformats.org/officeDocument/2006/relationships" xmlns:m="http://schemas.openxmlformats.org/officeDocument/2006/math" xmlns:v="urn:schemas-microsoft-com:vml" xmlns:wp="http://schemas.openxmlformats.org/drawingml/2006/wordprocessingDrawing" xmlns:w10="urn:schemas-microsoft-com:office:word" xmlns:w="http://schemas.openxmlformats.org/wordprocessingml/2006/main" xmlns:wne="http://schemas.microsoft.com/office/word/2006/wordml">
   <w:p>
     <w:pPr>
@@ -1763,9 +1792,14 @@
       <w:pStyle w:val="normal0"/>
     </w:pPr>
   </w:p>
+</w:hdr>
+</file>
+
+<file path=word/header3.xml><?xml version="1.0" encoding="utf-8"?>
+<w:hdr xmlns:ve="http://schemas.openxmlformats.org/markup-compatibility/2006" xmlns:o="urn:schemas-microsoft-com:office:office" xmlns:r="http://schemas.openxmlformats.org/officeDocument/2006/relationships" xmlns:m="http://schemas.openxmlformats.org/officeDocument/2006/math" xmlns:v="urn:schemas-microsoft-com:vml" xmlns:wp="http://schemas.openxmlformats.org/drawingml/2006/wordprocessingDrawing" xmlns:w10="urn:schemas-microsoft-com:office:word" xmlns:w="http://schemas.openxmlformats.org/wordprocessingml/2006/main" xmlns:wne="http://schemas.microsoft.com/office/word/2006/wordml">
   <w:p>
     <w:pPr>
-      <w:pStyle w:val="normal0"/>
+      <w:pStyle w:val="Encabezado"/>
     </w:pPr>
   </w:p>
 </w:hdr>
@@ -2771,6 +2805,54 @@
       <w:u w:val="single"/>
     </w:rPr>
   </w:style>
+  <w:style w:type="paragraph" w:styleId="Encabezado">
+    <w:name w:val="header"/>
+    <w:basedOn w:val="Normal"/>
+    <w:link w:val="EncabezadoCar"/>
+    <w:uiPriority w:val="99"/>
+    <w:semiHidden/>
+    <w:unhideWhenUsed/>
+    <w:rsid w:val="00811EFC"/>
+    <w:pPr>
+      <w:tabs>
+        <w:tab w:val="center" w:pos="4252"/>
+        <w:tab w:val="right" w:pos="8504"/>
+      </w:tabs>
+      <w:spacing w:after="0" w:line="240" w:lineRule="auto"/>
+    </w:pPr>
+  </w:style>
+  <w:style w:type="character" w:customStyle="1" w:styleId="EncabezadoCar">
+    <w:name w:val="Encabezado Car"/>
+    <w:basedOn w:val="Fuentedeprrafopredeter"/>
+    <w:link w:val="Encabezado"/>
+    <w:uiPriority w:val="99"/>
+    <w:semiHidden/>
+    <w:rsid w:val="00811EFC"/>
+  </w:style>
+  <w:style w:type="paragraph" w:styleId="Piedepgina">
+    <w:name w:val="footer"/>
+    <w:basedOn w:val="Normal"/>
+    <w:link w:val="PiedepginaCar"/>
+    <w:uiPriority w:val="99"/>
+    <w:semiHidden/>
+    <w:unhideWhenUsed/>
+    <w:rsid w:val="00811EFC"/>
+    <w:pPr>
+      <w:tabs>
+        <w:tab w:val="center" w:pos="4252"/>
+        <w:tab w:val="right" w:pos="8504"/>
+      </w:tabs>
+      <w:spacing w:after="0" w:line="240" w:lineRule="auto"/>
+    </w:pPr>
+  </w:style>
+  <w:style w:type="character" w:customStyle="1" w:styleId="PiedepginaCar">
+    <w:name w:val="Pie de página Car"/>
+    <w:basedOn w:val="Fuentedeprrafopredeter"/>
+    <w:link w:val="Piedepgina"/>
+    <w:uiPriority w:val="99"/>
+    <w:semiHidden/>
+    <w:rsid w:val="00811EFC"/>
+  </w:style>
 </w:styles>
 </file>
 
